--- a/word/04岩崎_apm1-6.docx
+++ b/word/04岩崎_apm1-6.docx
@@ -3156,11 +3156,197 @@
           <w:sz w:val="24"/>
         </w:rPr>
       </w:pPr>
+      <w:r>
+        <w:rPr>
+          <w:noProof/>
+        </w:rPr>
+        <w:lastRenderedPageBreak/>
+        <w:drawing>
+          <wp:inline distT="0" distB="0" distL="0" distR="0" wp14:anchorId="291553CC" wp14:editId="323C7DE5">
+            <wp:extent cx="4622800" cy="2705100"/>
+            <wp:effectExtent l="0" t="0" r="0" b="0"/>
+            <wp:docPr id="1" name="図 1"/>
+            <wp:cNvGraphicFramePr>
+              <a:graphicFrameLocks xmlns:a="http://schemas.openxmlformats.org/drawingml/2006/main" noChangeAspect="1"/>
+            </wp:cNvGraphicFramePr>
+            <a:graphic xmlns:a="http://schemas.openxmlformats.org/drawingml/2006/main">
+              <a:graphicData uri="http://schemas.openxmlformats.org/drawingml/2006/picture">
+                <pic:pic xmlns:pic="http://schemas.openxmlformats.org/drawingml/2006/picture">
+                  <pic:nvPicPr>
+                    <pic:cNvPr id="1" name=""/>
+                    <pic:cNvPicPr/>
+                  </pic:nvPicPr>
+                  <pic:blipFill>
+                    <a:blip r:embed="rId8"/>
+                    <a:stretch>
+                      <a:fillRect/>
+                    </a:stretch>
+                  </pic:blipFill>
+                  <pic:spPr>
+                    <a:xfrm>
+                      <a:off x="0" y="0"/>
+                      <a:ext cx="4622800" cy="2705100"/>
+                    </a:xfrm>
+                    <a:prstGeom prst="rect">
+                      <a:avLst/>
+                    </a:prstGeom>
+                  </pic:spPr>
+                </pic:pic>
+              </a:graphicData>
+            </a:graphic>
+          </wp:inline>
+        </w:drawing>
+      </w:r>
+    </w:p>
+    <w:p>
+      <w:pPr>
+        <w:rPr>
+          <w:rFonts w:ascii="ＭＳ ゴシック" w:eastAsia="ＭＳ ゴシック" w:hAnsi="ＭＳ ゴシック" w:cs="Courier New"/>
+          <w:sz w:val="24"/>
+        </w:rPr>
+      </w:pPr>
+      <w:r>
+        <w:rPr>
+          <w:noProof/>
+        </w:rPr>
+        <w:drawing>
+          <wp:inline distT="0" distB="0" distL="0" distR="0" wp14:anchorId="5A6824E6" wp14:editId="685C6C36">
+            <wp:extent cx="4622800" cy="2705100"/>
+            <wp:effectExtent l="0" t="0" r="0" b="0"/>
+            <wp:docPr id="3" name="図 3"/>
+            <wp:cNvGraphicFramePr>
+              <a:graphicFrameLocks xmlns:a="http://schemas.openxmlformats.org/drawingml/2006/main" noChangeAspect="1"/>
+            </wp:cNvGraphicFramePr>
+            <a:graphic xmlns:a="http://schemas.openxmlformats.org/drawingml/2006/main">
+              <a:graphicData uri="http://schemas.openxmlformats.org/drawingml/2006/picture">
+                <pic:pic xmlns:pic="http://schemas.openxmlformats.org/drawingml/2006/picture">
+                  <pic:nvPicPr>
+                    <pic:cNvPr id="1" name=""/>
+                    <pic:cNvPicPr/>
+                  </pic:nvPicPr>
+                  <pic:blipFill>
+                    <a:blip r:embed="rId9"/>
+                    <a:stretch>
+                      <a:fillRect/>
+                    </a:stretch>
+                  </pic:blipFill>
+                  <pic:spPr>
+                    <a:xfrm>
+                      <a:off x="0" y="0"/>
+                      <a:ext cx="4622800" cy="2705100"/>
+                    </a:xfrm>
+                    <a:prstGeom prst="rect">
+                      <a:avLst/>
+                    </a:prstGeom>
+                  </pic:spPr>
+                </pic:pic>
+              </a:graphicData>
+            </a:graphic>
+          </wp:inline>
+        </w:drawing>
+      </w:r>
+    </w:p>
+    <w:p>
+      <w:pPr>
+        <w:rPr>
+          <w:rFonts w:ascii="ＭＳ ゴシック" w:eastAsia="ＭＳ ゴシック" w:hAnsi="ＭＳ ゴシック" w:cs="Courier New"/>
+          <w:sz w:val="24"/>
+        </w:rPr>
+      </w:pPr>
+      <w:r>
+        <w:rPr>
+          <w:noProof/>
+        </w:rPr>
+        <w:drawing>
+          <wp:inline distT="0" distB="0" distL="0" distR="0" wp14:anchorId="392B1A0E" wp14:editId="45936719">
+            <wp:extent cx="4622800" cy="2692400"/>
+            <wp:effectExtent l="0" t="0" r="0" b="0"/>
+            <wp:docPr id="6" name="図 6"/>
+            <wp:cNvGraphicFramePr>
+              <a:graphicFrameLocks xmlns:a="http://schemas.openxmlformats.org/drawingml/2006/main" noChangeAspect="1"/>
+            </wp:cNvGraphicFramePr>
+            <a:graphic xmlns:a="http://schemas.openxmlformats.org/drawingml/2006/main">
+              <a:graphicData uri="http://schemas.openxmlformats.org/drawingml/2006/picture">
+                <pic:pic xmlns:pic="http://schemas.openxmlformats.org/drawingml/2006/picture">
+                  <pic:nvPicPr>
+                    <pic:cNvPr id="1" name=""/>
+                    <pic:cNvPicPr/>
+                  </pic:nvPicPr>
+                  <pic:blipFill>
+                    <a:blip r:embed="rId10"/>
+                    <a:stretch>
+                      <a:fillRect/>
+                    </a:stretch>
+                  </pic:blipFill>
+                  <pic:spPr>
+                    <a:xfrm>
+                      <a:off x="0" y="0"/>
+                      <a:ext cx="4622800" cy="2692400"/>
+                    </a:xfrm>
+                    <a:prstGeom prst="rect">
+                      <a:avLst/>
+                    </a:prstGeom>
+                  </pic:spPr>
+                </pic:pic>
+              </a:graphicData>
+            </a:graphic>
+          </wp:inline>
+        </w:drawing>
+      </w:r>
+      <w:r>
+        <w:rPr>
+          <w:noProof/>
+        </w:rPr>
+        <w:lastRenderedPageBreak/>
+        <w:drawing>
+          <wp:inline distT="0" distB="0" distL="0" distR="0" wp14:anchorId="5194F85F" wp14:editId="5B09383D">
+            <wp:extent cx="4622800" cy="2705100"/>
+            <wp:effectExtent l="0" t="0" r="0" b="0"/>
+            <wp:docPr id="9" name="図 9"/>
+            <wp:cNvGraphicFramePr>
+              <a:graphicFrameLocks xmlns:a="http://schemas.openxmlformats.org/drawingml/2006/main" noChangeAspect="1"/>
+            </wp:cNvGraphicFramePr>
+            <a:graphic xmlns:a="http://schemas.openxmlformats.org/drawingml/2006/main">
+              <a:graphicData uri="http://schemas.openxmlformats.org/drawingml/2006/picture">
+                <pic:pic xmlns:pic="http://schemas.openxmlformats.org/drawingml/2006/picture">
+                  <pic:nvPicPr>
+                    <pic:cNvPr id="1" name=""/>
+                    <pic:cNvPicPr/>
+                  </pic:nvPicPr>
+                  <pic:blipFill>
+                    <a:blip r:embed="rId11"/>
+                    <a:stretch>
+                      <a:fillRect/>
+                    </a:stretch>
+                  </pic:blipFill>
+                  <pic:spPr>
+                    <a:xfrm>
+                      <a:off x="0" y="0"/>
+                      <a:ext cx="4622800" cy="2705100"/>
+                    </a:xfrm>
+                    <a:prstGeom prst="rect">
+                      <a:avLst/>
+                    </a:prstGeom>
+                  </pic:spPr>
+                </pic:pic>
+              </a:graphicData>
+            </a:graphic>
+          </wp:inline>
+        </w:drawing>
+      </w:r>
+    </w:p>
+    <w:p>
+      <w:pPr>
+        <w:rPr>
+          <w:rFonts w:ascii="ＭＳ ゴシック" w:eastAsia="ＭＳ ゴシック" w:hAnsi="ＭＳ ゴシック" w:cs="Courier New" w:hint="eastAsia"/>
+          <w:sz w:val="24"/>
+        </w:rPr>
+      </w:pPr>
       <w:bookmarkStart w:id="0" w:name="_GoBack"/>
       <w:bookmarkEnd w:id="0"/>
     </w:p>
     <w:sectPr>
-      <w:headerReference w:type="default" r:id="rId8"/>
+      <w:headerReference w:type="default" r:id="rId12"/>
       <w:pgSz w:w="11906" w:h="16838" w:code="9"/>
       <w:pgMar w:top="1418" w:right="851" w:bottom="851" w:left="1701" w:header="851" w:footer="992" w:gutter="0"/>
       <w:cols w:space="425"/>
@@ -4086,7 +4272,7 @@
 </file>
 
 <file path=customXml/itemProps1.xml><?xml version="1.0" encoding="utf-8"?>
-<ds:datastoreItem xmlns:ds="http://schemas.openxmlformats.org/officeDocument/2006/customXml" ds:itemID="{76D6C262-B16D-D64F-8D1D-35805F076A5E}">
+<ds:datastoreItem xmlns:ds="http://schemas.openxmlformats.org/officeDocument/2006/customXml" ds:itemID="{A08C1AED-1350-AA49-9C62-2E8233E37B28}">
   <ds:schemaRefs>
     <ds:schemaRef ds:uri="http://schemas.openxmlformats.org/officeDocument/2006/bibliography"/>
   </ds:schemaRefs>
